--- a/TraLoiCauHoi/TranThiCamMy_C1_CauHoi.docx
+++ b/TraLoiCauHoi/TranThiCamMy_C1_CauHoi.docx
@@ -19,7 +19,7 @@
     </w:p>
     <w:tbl>
       <w:tblPr>
-        <w:tblStyle w:val="TableGrid"/>
+        <w:tblStyle w:val="LiBang"/>
         <w:tblW w:w="0" w:type="auto"/>
         <w:tblLook w:val="04A0" w:firstRow="1" w:lastRow="0" w:firstColumn="1" w:lastColumn="0" w:noHBand="0" w:noVBand="1"/>
       </w:tblPr>
@@ -123,32 +123,17 @@
           </w:tcPr>
           <w:p>
             <w:r>
-              <w:t>Int mssv</w:t>
-            </w:r>
-            <w:r>
-              <w:t>2</w:t>
-            </w:r>
-            <w:r>
-              <w:t>;</w:t>
-            </w:r>
-          </w:p>
-          <w:p>
-            <w:r>
-              <w:t>Int namSinh</w:t>
-            </w:r>
-            <w:r>
-              <w:t>2</w:t>
-            </w:r>
-            <w:r>
-              <w:t>;</w:t>
-            </w:r>
-          </w:p>
-          <w:p>
-            <w:r>
-              <w:t>String tenSv</w:t>
-            </w:r>
-            <w:r>
-              <w:t>2;</w:t>
+              <w:t>Int mssv2;</w:t>
+            </w:r>
+          </w:p>
+          <w:p>
+            <w:r>
+              <w:t>Int namSinh2;</w:t>
+            </w:r>
+          </w:p>
+          <w:p>
+            <w:r>
+              <w:t>String tenSv2;</w:t>
             </w:r>
           </w:p>
         </w:tc>
@@ -167,32 +152,17 @@
           </w:tcPr>
           <w:p>
             <w:r>
-              <w:t>Int mssv</w:t>
-            </w:r>
-            <w:r>
-              <w:t>3</w:t>
-            </w:r>
-            <w:r>
-              <w:t>;</w:t>
-            </w:r>
-          </w:p>
-          <w:p>
-            <w:r>
-              <w:t>Int namSinh</w:t>
-            </w:r>
-            <w:r>
-              <w:t>3</w:t>
-            </w:r>
-            <w:r>
-              <w:t>;</w:t>
-            </w:r>
-          </w:p>
-          <w:p>
-            <w:r>
-              <w:t>String tenSv</w:t>
-            </w:r>
-            <w:r>
-              <w:t>3;</w:t>
+              <w:t>Int mssv3;</w:t>
+            </w:r>
+          </w:p>
+          <w:p>
+            <w:r>
+              <w:t>Int namSinh3;</w:t>
+            </w:r>
+          </w:p>
+          <w:p>
+            <w:r>
+              <w:t>String tenSv3;</w:t>
             </w:r>
           </w:p>
         </w:tc>
@@ -263,7 +233,7 @@
     </w:p>
     <w:tbl>
       <w:tblPr>
-        <w:tblStyle w:val="TableGrid"/>
+        <w:tblStyle w:val="LiBang"/>
         <w:tblW w:w="0" w:type="auto"/>
         <w:tblLook w:val="04A0" w:firstRow="1" w:lastRow="0" w:firstColumn="1" w:lastColumn="0" w:noHBand="0" w:noVBand="1"/>
       </w:tblPr>
@@ -300,10 +270,7 @@
           </w:tcPr>
           <w:p>
             <w:r>
-              <w:t xml:space="preserve">Bước </w:t>
-            </w:r>
-            <w:r>
-              <w:t>2</w:t>
+              <w:t>Bước 2</w:t>
             </w:r>
           </w:p>
         </w:tc>
@@ -408,7 +375,7 @@
     <w:p/>
     <w:tbl>
       <w:tblPr>
-        <w:tblStyle w:val="TableGrid"/>
+        <w:tblStyle w:val="LiBang"/>
         <w:tblW w:w="0" w:type="auto"/>
         <w:tblLook w:val="04A0" w:firstRow="1" w:lastRow="0" w:firstColumn="1" w:lastColumn="0" w:noHBand="0" w:noVBand="1"/>
       </w:tblPr>
@@ -630,91 +597,43 @@
           <w:p/>
           <w:p>
             <w:r>
-              <w:t xml:space="preserve">Cout&lt;&lt;“hoc sinh </w:t>
-            </w:r>
-            <w:r>
-              <w:t>2</w:t>
-            </w:r>
-            <w:r>
-              <w:t>: ”;</w:t>
-            </w:r>
-          </w:p>
-          <w:p>
-            <w:r>
-              <w:t>Cout&lt;&lt;”mssv</w:t>
-            </w:r>
-            <w:r>
-              <w:t>2</w:t>
-            </w:r>
-            <w:r>
-              <w:t xml:space="preserve">”; </w:t>
-            </w:r>
-          </w:p>
-          <w:p>
-            <w:r>
-              <w:t>Cout&lt;&lt;”namSinh</w:t>
-            </w:r>
-            <w:r>
-              <w:t>2</w:t>
-            </w:r>
-            <w:r>
-              <w:t>”;</w:t>
-            </w:r>
-          </w:p>
-          <w:p>
-            <w:r>
-              <w:t>Cout&lt;&lt;”tenSv</w:t>
-            </w:r>
-            <w:r>
-              <w:t>2</w:t>
-            </w:r>
-            <w:r>
-              <w:t>”;</w:t>
+              <w:t>Cout&lt;&lt;“hoc sinh 2: ”;</w:t>
+            </w:r>
+          </w:p>
+          <w:p>
+            <w:r>
+              <w:t xml:space="preserve">Cout&lt;&lt;”mssv2”; </w:t>
+            </w:r>
+          </w:p>
+          <w:p>
+            <w:r>
+              <w:t>Cout&lt;&lt;”namSinh2”;</w:t>
+            </w:r>
+          </w:p>
+          <w:p>
+            <w:r>
+              <w:t>Cout&lt;&lt;”tenSv2”;</w:t>
             </w:r>
           </w:p>
           <w:p/>
           <w:p>
             <w:r>
-              <w:t xml:space="preserve">Cout&lt;&lt;“hoc sinh </w:t>
-            </w:r>
-            <w:r>
-              <w:t>3</w:t>
-            </w:r>
-            <w:r>
-              <w:t>: ”;</w:t>
-            </w:r>
-          </w:p>
-          <w:p>
-            <w:r>
-              <w:t>Cout&lt;&lt;”mssv</w:t>
-            </w:r>
-            <w:r>
-              <w:t>3</w:t>
-            </w:r>
-            <w:r>
-              <w:t xml:space="preserve">”; </w:t>
-            </w:r>
-          </w:p>
-          <w:p>
-            <w:r>
-              <w:t>Cout&lt;&lt;”namSinh</w:t>
-            </w:r>
-            <w:r>
-              <w:t>3</w:t>
-            </w:r>
-            <w:r>
-              <w:t>”;</w:t>
-            </w:r>
-          </w:p>
-          <w:p>
-            <w:r>
-              <w:t>Cout&lt;&lt;”tenSv</w:t>
-            </w:r>
-            <w:r>
-              <w:t>3</w:t>
-            </w:r>
-            <w:r>
-              <w:t>”;</w:t>
+              <w:t>Cout&lt;&lt;“hoc sinh 3: ”;</w:t>
+            </w:r>
+          </w:p>
+          <w:p>
+            <w:r>
+              <w:t xml:space="preserve">Cout&lt;&lt;”mssv3”; </w:t>
+            </w:r>
+          </w:p>
+          <w:p>
+            <w:r>
+              <w:t>Cout&lt;&lt;”namSinh3”;</w:t>
+            </w:r>
+          </w:p>
+          <w:p>
+            <w:r>
+              <w:t>Cout&lt;&lt;”tenSv3”;</w:t>
             </w:r>
           </w:p>
           <w:p/>
@@ -745,24 +664,12 @@
           </w:p>
           <w:p>
             <w:r>
-              <w:t xml:space="preserve">        Cout&lt;&lt; </w:t>
-            </w:r>
-            <w:r>
-              <w:t>sinhVien[i].</w:t>
-            </w:r>
-            <w:r>
-              <w:t>namSinh;</w:t>
-            </w:r>
-          </w:p>
-          <w:p>
-            <w:r>
-              <w:t xml:space="preserve">        Cout&lt;&lt; </w:t>
-            </w:r>
-            <w:r>
-              <w:t>sinhVien[i].</w:t>
-            </w:r>
-            <w:r>
-              <w:t>tenSv;</w:t>
+              <w:t xml:space="preserve">        Cout&lt;&lt; sinhVien[i].namSinh;</w:t>
+            </w:r>
+          </w:p>
+          <w:p>
+            <w:r>
+              <w:t xml:space="preserve">        Cout&lt;&lt; sinhVien[i].tenSv;</w:t>
             </w:r>
           </w:p>
           <w:p>
@@ -829,7 +736,7 @@
     </w:p>
     <w:tbl>
       <w:tblPr>
-        <w:tblStyle w:val="TableGrid"/>
+        <w:tblStyle w:val="LiBang"/>
         <w:tblW w:w="0" w:type="auto"/>
         <w:tblLook w:val="04A0" w:firstRow="1" w:lastRow="0" w:firstColumn="1" w:lastColumn="0" w:noHBand="0" w:noVBand="1"/>
       </w:tblPr>
@@ -888,240 +795,213 @@
           </w:tcPr>
           <w:p>
             <w:r>
-              <w:t>Lần n=</w:t>
+              <w:t>Lần n=1</w:t>
+            </w:r>
+          </w:p>
+        </w:tc>
+        <w:tc>
+          <w:tcPr>
+            <w:tcW w:w="2835" w:type="dxa"/>
+          </w:tcPr>
+          <w:p>
+            <w:r>
+              <w:t>(0*</w:t>
+            </w:r>
+            <w:r>
+              <w:t>2+1</w:t>
+            </w:r>
+            <w:r>
+              <w:t>)</w:t>
+            </w:r>
+            <w:r>
+              <w:t>*0+</w:t>
             </w:r>
             <w:r>
               <w:t>1</w:t>
             </w:r>
           </w:p>
         </w:tc>
+      </w:tr>
+      <w:tr>
+        <w:tc>
+          <w:tcPr>
+            <w:tcW w:w="2263" w:type="dxa"/>
+          </w:tcPr>
+          <w:p>
+            <w:r>
+              <w:t>Lần n=2</w:t>
+            </w:r>
+          </w:p>
+        </w:tc>
         <w:tc>
           <w:tcPr>
             <w:tcW w:w="2835" w:type="dxa"/>
           </w:tcPr>
           <w:p>
             <w:r>
-              <w:t>(0*</w:t>
-            </w:r>
-            <w:r>
-              <w:t>2+1</w:t>
+              <w:t>(</w:t>
+            </w:r>
+            <w:r>
+              <w:t>1</w:t>
+            </w:r>
+            <w:r>
+              <w:t>*2</w:t>
+            </w:r>
+            <w:r>
+              <w:t>+1)*1+1</w:t>
+            </w:r>
+          </w:p>
+        </w:tc>
+      </w:tr>
+      <w:tr>
+        <w:tc>
+          <w:tcPr>
+            <w:tcW w:w="2263" w:type="dxa"/>
+          </w:tcPr>
+          <w:p>
+            <w:r>
+              <w:t>Lần n=3</w:t>
+            </w:r>
+          </w:p>
+        </w:tc>
+        <w:tc>
+          <w:tcPr>
+            <w:tcW w:w="2835" w:type="dxa"/>
+          </w:tcPr>
+          <w:p>
+            <w:r>
+              <w:t>(</w:t>
+            </w:r>
+            <w:r>
+              <w:t>2</w:t>
+            </w:r>
+            <w:r>
+              <w:t>*2+1)*2+1</w:t>
+            </w:r>
+          </w:p>
+        </w:tc>
+      </w:tr>
+      <w:tr>
+        <w:tc>
+          <w:tcPr>
+            <w:tcW w:w="2263" w:type="dxa"/>
+          </w:tcPr>
+          <w:p>
+            <w:r>
+              <w:t>Lần n=4</w:t>
+            </w:r>
+          </w:p>
+        </w:tc>
+        <w:tc>
+          <w:tcPr>
+            <w:tcW w:w="2835" w:type="dxa"/>
+          </w:tcPr>
+          <w:p>
+            <w:r>
+              <w:t>(</w:t>
+            </w:r>
+            <w:r>
+              <w:t>3</w:t>
+            </w:r>
+            <w:r>
+              <w:t>*2+1)*3+1</w:t>
+            </w:r>
+          </w:p>
+        </w:tc>
+      </w:tr>
+      <w:tr>
+        <w:tc>
+          <w:tcPr>
+            <w:tcW w:w="2263" w:type="dxa"/>
+          </w:tcPr>
+          <w:p>
+            <w:r>
+              <w:t>Lần n=5</w:t>
+            </w:r>
+          </w:p>
+        </w:tc>
+        <w:tc>
+          <w:tcPr>
+            <w:tcW w:w="2835" w:type="dxa"/>
+          </w:tcPr>
+          <w:p>
+            <w:r>
+              <w:t>(</w:t>
+            </w:r>
+            <w:r>
+              <w:t>4</w:t>
+            </w:r>
+            <w:r>
+              <w:t>*2+1)*4+1</w:t>
+            </w:r>
+          </w:p>
+        </w:tc>
+      </w:tr>
+      <w:tr>
+        <w:tc>
+          <w:tcPr>
+            <w:tcW w:w="2263" w:type="dxa"/>
+          </w:tcPr>
+          <w:p>
+            <w:r>
+              <w:t>………………………</w:t>
+            </w:r>
+            <w:r>
+              <w:t>…</w:t>
+            </w:r>
+          </w:p>
+        </w:tc>
+        <w:tc>
+          <w:tcPr>
+            <w:tcW w:w="2835" w:type="dxa"/>
+          </w:tcPr>
+          <w:p>
+            <w:r>
+              <w:t>…………………………</w:t>
+            </w:r>
+          </w:p>
+        </w:tc>
+      </w:tr>
+      <w:tr>
+        <w:tc>
+          <w:tcPr>
+            <w:tcW w:w="2263" w:type="dxa"/>
+          </w:tcPr>
+          <w:p>
+            <w:r>
+              <w:t>Lần n=n</w:t>
+            </w:r>
+          </w:p>
+        </w:tc>
+        <w:tc>
+          <w:tcPr>
+            <w:tcW w:w="2835" w:type="dxa"/>
+          </w:tcPr>
+          <w:p>
+            <w:r>
+              <w:t>((</w:t>
+            </w:r>
+            <w:r>
+              <w:t>n</w:t>
+            </w:r>
+            <w:r>
+              <w:t>-</w:t>
+            </w:r>
+            <w:r>
+              <w:t>1</w:t>
             </w:r>
             <w:r>
               <w:t>)</w:t>
             </w:r>
             <w:r>
-              <w:t>*0+</w:t>
+              <w:t>*2</w:t>
+            </w:r>
+            <w:r>
+              <w:t>+1)*(n-</w:t>
             </w:r>
             <w:r>
               <w:t>1</w:t>
             </w:r>
-          </w:p>
-        </w:tc>
-      </w:tr>
-      <w:tr>
-        <w:tc>
-          <w:tcPr>
-            <w:tcW w:w="2263" w:type="dxa"/>
-          </w:tcPr>
-          <w:p>
-            <w:r>
-              <w:t>Lần n=</w:t>
-            </w:r>
-            <w:r>
-              <w:t>2</w:t>
-            </w:r>
-          </w:p>
-        </w:tc>
-        <w:tc>
-          <w:tcPr>
-            <w:tcW w:w="2835" w:type="dxa"/>
-          </w:tcPr>
-          <w:p>
-            <w:r>
-              <w:t>(</w:t>
-            </w:r>
-            <w:r>
-              <w:t>1</w:t>
-            </w:r>
-            <w:r>
-              <w:t>*2</w:t>
-            </w:r>
-            <w:r>
-              <w:t>+1)*1+1</w:t>
-            </w:r>
-          </w:p>
-        </w:tc>
-      </w:tr>
-      <w:tr>
-        <w:tc>
-          <w:tcPr>
-            <w:tcW w:w="2263" w:type="dxa"/>
-          </w:tcPr>
-          <w:p>
-            <w:r>
-              <w:t>Lần n=</w:t>
-            </w:r>
-            <w:r>
-              <w:t>3</w:t>
-            </w:r>
-          </w:p>
-        </w:tc>
-        <w:tc>
-          <w:tcPr>
-            <w:tcW w:w="2835" w:type="dxa"/>
-          </w:tcPr>
-          <w:p>
-            <w:r>
-              <w:t>(</w:t>
-            </w:r>
-            <w:r>
-              <w:t>2</w:t>
-            </w:r>
-            <w:r>
-              <w:t>*2</w:t>
-            </w:r>
-            <w:r>
-              <w:t>+1)*</w:t>
-            </w:r>
-            <w:r>
-              <w:t>2</w:t>
-            </w:r>
-            <w:r>
-              <w:t>+1</w:t>
-            </w:r>
-          </w:p>
-        </w:tc>
-      </w:tr>
-      <w:tr>
-        <w:tc>
-          <w:tcPr>
-            <w:tcW w:w="2263" w:type="dxa"/>
-          </w:tcPr>
-          <w:p>
-            <w:r>
-              <w:t>Lần n=</w:t>
-            </w:r>
-            <w:r>
-              <w:t>4</w:t>
-            </w:r>
-          </w:p>
-        </w:tc>
-        <w:tc>
-          <w:tcPr>
-            <w:tcW w:w="2835" w:type="dxa"/>
-          </w:tcPr>
-          <w:p>
-            <w:r>
-              <w:t>(</w:t>
-            </w:r>
-            <w:r>
-              <w:t>3</w:t>
-            </w:r>
-            <w:r>
-              <w:t>*2+1)*3+1</w:t>
-            </w:r>
-          </w:p>
-        </w:tc>
-      </w:tr>
-      <w:tr>
-        <w:tc>
-          <w:tcPr>
-            <w:tcW w:w="2263" w:type="dxa"/>
-          </w:tcPr>
-          <w:p>
-            <w:r>
-              <w:t>Lần n=</w:t>
-            </w:r>
-            <w:r>
-              <w:t>5</w:t>
-            </w:r>
-          </w:p>
-        </w:tc>
-        <w:tc>
-          <w:tcPr>
-            <w:tcW w:w="2835" w:type="dxa"/>
-          </w:tcPr>
-          <w:p>
-            <w:r>
-              <w:t>(</w:t>
-            </w:r>
-            <w:r>
-              <w:t>4</w:t>
-            </w:r>
-            <w:r>
-              <w:t>*2+1)*4+1</w:t>
-            </w:r>
-          </w:p>
-        </w:tc>
-      </w:tr>
-      <w:tr>
-        <w:tc>
-          <w:tcPr>
-            <w:tcW w:w="2263" w:type="dxa"/>
-          </w:tcPr>
-          <w:p>
-            <w:r>
-              <w:t>………………………</w:t>
-            </w:r>
-            <w:r>
-              <w:t>…</w:t>
-            </w:r>
-          </w:p>
-        </w:tc>
-        <w:tc>
-          <w:tcPr>
-            <w:tcW w:w="2835" w:type="dxa"/>
-          </w:tcPr>
-          <w:p>
-            <w:r>
-              <w:t>…………………………</w:t>
-            </w:r>
-          </w:p>
-        </w:tc>
-      </w:tr>
-      <w:tr>
-        <w:tc>
-          <w:tcPr>
-            <w:tcW w:w="2263" w:type="dxa"/>
-          </w:tcPr>
-          <w:p>
-            <w:r>
-              <w:t>Lần n=</w:t>
-            </w:r>
-            <w:r>
-              <w:t>n</w:t>
-            </w:r>
-          </w:p>
-        </w:tc>
-        <w:tc>
-          <w:tcPr>
-            <w:tcW w:w="2835" w:type="dxa"/>
-          </w:tcPr>
-          <w:p>
-            <w:r>
-              <w:t>((</w:t>
-            </w:r>
-            <w:r>
-              <w:t>n</w:t>
-            </w:r>
-            <w:r>
-              <w:t>-</w:t>
-            </w:r>
-            <w:r>
-              <w:t>1</w:t>
-            </w:r>
-            <w:r>
-              <w:t>)</w:t>
-            </w:r>
-            <w:r>
-              <w:t>*2</w:t>
-            </w:r>
-            <w:r>
-              <w:t>+1)*(n-</w:t>
-            </w:r>
-            <w:r>
-              <w:t>1</w:t>
-            </w:r>
             <w:r>
               <w:t>)+1</w:t>
             </w:r>
@@ -1129,10 +1009,7 @@
         </w:tc>
       </w:tr>
     </w:tbl>
-    <w:p>
-      <w:bookmarkStart w:id="0" w:name="_GoBack"/>
-      <w:bookmarkEnd w:id="0"/>
-    </w:p>
+    <w:p/>
     <w:p>
       <w:r>
         <w:t>T(n)=</w:t>
@@ -1147,13 +1024,16 @@
         <w:t>1</w:t>
       </w:r>
       <w:r>
-        <w:t>)*2+1)*(n-1)+1</w:t>
-      </w:r>
-      <w:r>
-        <w:t xml:space="preserve"> ~ O(n2)</w:t>
+        <w:t>)*2+1)*(n-1)+1 ~ O(n2)</w:t>
       </w:r>
     </w:p>
-    <w:p/>
+    <w:p>
+      <w:r>
+        <w:t>…………………………………………………………………………………………………………………………….</w:t>
+      </w:r>
+      <w:bookmarkStart w:id="0" w:name="_GoBack"/>
+      <w:bookmarkEnd w:id="0"/>
+    </w:p>
     <w:p/>
     <w:sectPr>
       <w:pgSz w:w="12240" w:h="15840"/>
@@ -1559,17 +1439,17 @@
     <w:lsdException w:name="Hashtag" w:semiHidden="1" w:unhideWhenUsed="1"/>
     <w:lsdException w:name="Unresolved Mention" w:semiHidden="1" w:unhideWhenUsed="1"/>
   </w:latentStyles>
-  <w:style w:type="paragraph" w:default="1" w:styleId="Normal">
+  <w:style w:type="paragraph" w:default="1" w:styleId="Binhthng">
     <w:name w:val="Normal"/>
     <w:qFormat/>
   </w:style>
-  <w:style w:type="character" w:default="1" w:styleId="DefaultParagraphFont">
+  <w:style w:type="character" w:default="1" w:styleId="Phngmcinhcuaoanvn">
     <w:name w:val="Default Paragraph Font"/>
     <w:uiPriority w:val="1"/>
     <w:semiHidden/>
     <w:unhideWhenUsed/>
   </w:style>
-  <w:style w:type="table" w:default="1" w:styleId="TableNormal">
+  <w:style w:type="table" w:default="1" w:styleId="BangThngthng">
     <w:name w:val="Normal Table"/>
     <w:uiPriority w:val="99"/>
     <w:semiHidden/>
@@ -1584,15 +1464,15 @@
       </w:tblCellMar>
     </w:tblPr>
   </w:style>
-  <w:style w:type="numbering" w:default="1" w:styleId="NoList">
+  <w:style w:type="numbering" w:default="1" w:styleId="Khngco">
     <w:name w:val="No List"/>
     <w:uiPriority w:val="99"/>
     <w:semiHidden/>
     <w:unhideWhenUsed/>
   </w:style>
-  <w:style w:type="table" w:styleId="TableGrid">
+  <w:style w:type="table" w:styleId="LiBang">
     <w:name w:val="Table Grid"/>
-    <w:basedOn w:val="TableNormal"/>
+    <w:basedOn w:val="BangThngthng"/>
     <w:uiPriority w:val="39"/>
     <w:rsid w:val="00B13C54"/>
     <w:pPr>
@@ -1609,9 +1489,9 @@
       </w:tblBorders>
     </w:tblPr>
   </w:style>
-  <w:style w:type="character" w:styleId="PlaceholderText">
+  <w:style w:type="character" w:styleId="VnbanChdanhsn">
     <w:name w:val="Placeholder Text"/>
-    <w:basedOn w:val="DefaultParagraphFont"/>
+    <w:basedOn w:val="Phngmcinhcuaoanvn"/>
     <w:uiPriority w:val="99"/>
     <w:semiHidden/>
     <w:rsid w:val="0000760F"/>
